--- a/Selenium_Notes_Snippets.docx
+++ b/Selenium_Notes_Snippets.docx
@@ -1792,24 +1792,150 @@
         <w:spacing w:before="120" w:after="144" w:line="240" w:lineRule="auto"/>
         <w:jc w:val="both"/>
         <w:rPr>
-          <w:rFonts w:ascii="Nunito" w:eastAsia="Times New Roman" w:hAnsi="Nunito" w:cs="Times New Roman" w:hint="cs"/>
-          <w:color w:val="000000"/>
-          <w:sz w:val="24"/>
-          <w:szCs w:val="24"/>
-        </w:rPr>
-      </w:pPr>
-      <w:r>
-        <w:rPr>
           <w:rFonts w:ascii="Nunito" w:eastAsia="Times New Roman" w:hAnsi="Nunito" w:cs="Times New Roman"/>
           <w:color w:val="000000"/>
           <w:sz w:val="24"/>
           <w:szCs w:val="24"/>
         </w:rPr>
+      </w:pPr>
+      <w:r>
+        <w:rPr>
+          <w:rFonts w:ascii="Nunito" w:eastAsia="Times New Roman" w:hAnsi="Nunito" w:cs="Times New Roman"/>
+          <w:color w:val="000000"/>
+          <w:sz w:val="24"/>
+          <w:szCs w:val="24"/>
+        </w:rPr>
         <w:t>XPath stands for XML path language. It is a query language for selecting nodes from an XML document. XPath is based on the tree representation of XML documents and provides the ability to navigate around the tree by selecting nodes using a variety of criteria.</w:t>
+      </w:r>
+    </w:p>
+    <w:p>
+      <w:pPr>
+        <w:spacing w:before="120" w:after="144" w:line="240" w:lineRule="auto"/>
+        <w:jc w:val="both"/>
+        <w:rPr>
+          <w:rFonts w:ascii="Nunito" w:eastAsia="Times New Roman" w:hAnsi="Nunito" w:cs="Times New Roman"/>
+          <w:b/>
+          <w:bCs/>
+          <w:color w:val="000000"/>
+          <w:sz w:val="24"/>
+          <w:szCs w:val="24"/>
+        </w:rPr>
+      </w:pPr>
+      <w:r>
+        <w:rPr>
+          <w:rFonts w:ascii="Nunito" w:eastAsia="Times New Roman" w:hAnsi="Nunito" w:cs="Times New Roman"/>
+          <w:b/>
+          <w:bCs/>
+          <w:color w:val="000000"/>
+          <w:sz w:val="24"/>
+          <w:szCs w:val="24"/>
+        </w:rPr>
+        <w:t xml:space="preserve">To </w:t>
+      </w:r>
+      <w:r>
+        <w:rPr>
+          <w:rFonts w:ascii="Nunito" w:eastAsia="Times New Roman" w:hAnsi="Nunito" w:cs="Times New Roman"/>
+          <w:b/>
+          <w:bCs/>
+          <w:color w:val="000000"/>
+          <w:sz w:val="24"/>
+          <w:szCs w:val="24"/>
+        </w:rPr>
+        <w:t>access a</w:t>
+      </w:r>
+      <w:r>
+        <w:rPr>
+          <w:rFonts w:ascii="Nunito" w:eastAsia="Times New Roman" w:hAnsi="Nunito" w:cs="Times New Roman"/>
+          <w:b/>
+          <w:bCs/>
+          <w:color w:val="000000"/>
+          <w:sz w:val="24"/>
+          <w:szCs w:val="24"/>
+        </w:rPr>
+        <w:t xml:space="preserve"> parent </w:t>
+      </w:r>
+      <w:r>
+        <w:rPr>
+          <w:rFonts w:ascii="Nunito" w:eastAsia="Times New Roman" w:hAnsi="Nunito" w:cs="Times New Roman"/>
+          <w:b/>
+          <w:bCs/>
+          <w:color w:val="000000"/>
+          <w:sz w:val="24"/>
+          <w:szCs w:val="24"/>
+        </w:rPr>
+        <w:t>of node</w:t>
+      </w:r>
+    </w:p>
+    <w:p>
+      <w:r>
+        <w:t>//span[@id</w:t>
+      </w:r>
+      <w:proofErr w:type="gramStart"/>
+      <w:r>
+        <w:t>=”username</w:t>
+      </w:r>
+      <w:proofErr w:type="gramEnd"/>
+      <w:r>
+        <w:t xml:space="preserve">”]/.. </w:t>
+      </w:r>
+      <w:r>
+        <w:sym w:font="Wingdings" w:char="F0E8"/>
+      </w:r>
+      <w:r>
+        <w:t xml:space="preserve"> returns the parent of span </w:t>
+      </w:r>
+    </w:p>
+    <w:p>
+      <w:r>
+        <w:t>//input[@id</w:t>
+      </w:r>
+      <w:proofErr w:type="gramStart"/>
+      <w:r>
+        <w:t>=”username</w:t>
+      </w:r>
+      <w:proofErr w:type="gramEnd"/>
+      <w:r>
+        <w:t>”]/../..</w:t>
       </w:r>
     </w:p>
     <w:p/>
     <w:p>
+      <w:r>
+        <w:t xml:space="preserve">Nth sub element </w:t>
+      </w:r>
+      <w:r>
+        <w:sym w:font="Wingdings" w:char="F0E8"/>
+      </w:r>
+      <w:r>
+        <w:t xml:space="preserve"> use </w:t>
+      </w:r>
+      <w:proofErr w:type="gramStart"/>
+      <w:r>
+        <w:t>position(</w:t>
+      </w:r>
+      <w:proofErr w:type="gramEnd"/>
+      <w:r>
+        <w:t>)</w:t>
+      </w:r>
+      <w:r>
+        <w:t xml:space="preserve"> or specify the index</w:t>
+      </w:r>
+    </w:p>
+    <w:p>
+      <w:r>
+        <w:t>tr[</w:t>
+      </w:r>
+      <w:proofErr w:type="gramStart"/>
+      <w:r>
+        <w:t>position(</w:t>
+      </w:r>
+      <w:proofErr w:type="gramEnd"/>
+      <w:r>
+        <w:t>)=4]</w:t>
+      </w:r>
+    </w:p>
+    <w:p/>
+    <w:p>
       <w:pPr>
         <w:spacing w:after="0" w:line="240" w:lineRule="auto"/>
         <w:outlineLvl w:val="2"/>
@@ -1833,7 +1959,7 @@
         <w:spacing w:before="120" w:after="144" w:line="240" w:lineRule="auto"/>
         <w:jc w:val="both"/>
         <w:rPr>
-          <w:rFonts w:ascii="Nunito" w:eastAsia="Times New Roman" w:hAnsi="Nunito" w:cs="Times New Roman" w:hint="cs"/>
+          <w:rFonts w:ascii="Nunito" w:eastAsia="Times New Roman" w:hAnsi="Nunito" w:cs="Times New Roman"/>
           <w:color w:val="000000"/>
           <w:sz w:val="24"/>
           <w:szCs w:val="24"/>
@@ -3449,7 +3575,13 @@
             </w:r>
             <w:proofErr w:type="gramEnd"/>
             <w:r>
-              <w:t xml:space="preserve">@id='username' and @type='email'] -- </w:t>
+              <w:t xml:space="preserve">@id='username' and @type='email'] </w:t>
+            </w:r>
+            <w:r>
+              <w:t>–</w:t>
+            </w:r>
+            <w:r>
+              <w:t xml:space="preserve"> </w:t>
             </w:r>
             <w:proofErr w:type="spellStart"/>
             <w:r>
@@ -3800,8 +3932,13 @@
             <w:tcW w:w="9350" w:type="dxa"/>
           </w:tcPr>
           <w:p>
-            <w:r>
-              <w:t>ul#categories&gt;</w:t>
+            <w:proofErr w:type="spellStart"/>
+            <w:r>
+              <w:t>ul#categories</w:t>
+            </w:r>
+            <w:proofErr w:type="spellEnd"/>
+            <w:r>
+              <w:t>&gt;</w:t>
             </w:r>
             <w:proofErr w:type="spellStart"/>
             <w:proofErr w:type="gramStart"/>
@@ -3842,8 +3979,13 @@
             <w:tcW w:w="9350" w:type="dxa"/>
           </w:tcPr>
           <w:p>
-            <w:r>
-              <w:t>ul#categories&gt;</w:t>
+            <w:proofErr w:type="spellStart"/>
+            <w:r>
+              <w:t>ul#categories</w:t>
+            </w:r>
+            <w:proofErr w:type="spellEnd"/>
+            <w:r>
+              <w:t>&gt;</w:t>
             </w:r>
             <w:proofErr w:type="spellStart"/>
             <w:proofErr w:type="gramStart"/>
@@ -3867,8 +4009,13 @@
             <w:tcW w:w="9350" w:type="dxa"/>
           </w:tcPr>
           <w:p>
-            <w:r>
-              <w:t>ul#categories&gt;</w:t>
+            <w:proofErr w:type="spellStart"/>
+            <w:r>
+              <w:t>ul#categories</w:t>
+            </w:r>
+            <w:proofErr w:type="spellEnd"/>
+            <w:r>
+              <w:t>&gt;</w:t>
             </w:r>
             <w:proofErr w:type="spellStart"/>
             <w:proofErr w:type="gramStart"/>
@@ -3892,8 +4039,13 @@
             <w:tcW w:w="9350" w:type="dxa"/>
           </w:tcPr>
           <w:p>
-            <w:r>
-              <w:t>ul#categories&gt;</w:t>
+            <w:proofErr w:type="spellStart"/>
+            <w:r>
+              <w:t>ul#categories</w:t>
+            </w:r>
+            <w:proofErr w:type="spellEnd"/>
+            <w:r>
+              <w:t>&gt;</w:t>
             </w:r>
             <w:proofErr w:type="spellStart"/>
             <w:proofErr w:type="gramStart"/>
@@ -3917,8 +4069,13 @@
             <w:tcW w:w="9350" w:type="dxa"/>
           </w:tcPr>
           <w:p>
-            <w:r>
-              <w:t>ul#categories&gt;</w:t>
+            <w:proofErr w:type="spellStart"/>
+            <w:r>
+              <w:t>ul#categories</w:t>
+            </w:r>
+            <w:proofErr w:type="spellEnd"/>
+            <w:r>
+              <w:t>&gt;</w:t>
             </w:r>
             <w:proofErr w:type="spellStart"/>
             <w:proofErr w:type="gramStart"/>
@@ -3931,7 +4088,13 @@
             </w:r>
             <w:proofErr w:type="spellEnd"/>
             <w:r>
-              <w:t>(n) -- all</w:t>
+              <w:t xml:space="preserve">(n) </w:t>
+            </w:r>
+            <w:r>
+              <w:t>–</w:t>
+            </w:r>
+            <w:r>
+              <w:t xml:space="preserve"> all</w:t>
             </w:r>
           </w:p>
         </w:tc>
@@ -4009,8 +4172,13 @@
             <w:tcW w:w="9350" w:type="dxa"/>
           </w:tcPr>
           <w:p>
-            <w:r>
-              <w:t>ul#categories&gt;</w:t>
+            <w:proofErr w:type="spellStart"/>
+            <w:r>
+              <w:t>ul#categories</w:t>
+            </w:r>
+            <w:proofErr w:type="spellEnd"/>
+            <w:r>
+              <w:t>&gt;</w:t>
             </w:r>
             <w:proofErr w:type="spellStart"/>
             <w:proofErr w:type="gramStart"/>
@@ -4176,12 +4344,21 @@
                 <w:szCs w:val="28"/>
               </w:rPr>
             </w:pPr>
-            <w:r>
-              <w:rPr>
-                <w:sz w:val="28"/>
-                <w:szCs w:val="28"/>
-              </w:rPr>
-              <w:t>ul#categories&gt;li&gt;a&gt;</w:t>
+            <w:proofErr w:type="spellStart"/>
+            <w:r>
+              <w:rPr>
+                <w:sz w:val="28"/>
+                <w:szCs w:val="28"/>
+              </w:rPr>
+              <w:t>ul#categories</w:t>
+            </w:r>
+            <w:proofErr w:type="spellEnd"/>
+            <w:r>
+              <w:rPr>
+                <w:sz w:val="28"/>
+                <w:szCs w:val="28"/>
+              </w:rPr>
+              <w:t>&gt;li&gt;a&gt;</w:t>
             </w:r>
             <w:proofErr w:type="spellStart"/>
             <w:r>
@@ -4700,8 +4877,64 @@
                 <w:sz w:val="28"/>
                 <w:szCs w:val="28"/>
               </w:rPr>
+              <w:t xml:space="preserve">-of-type  </w:t>
+            </w:r>
+            <w:r>
+              <w:rPr>
+                <w:sz w:val="28"/>
+                <w:szCs w:val="28"/>
+              </w:rPr>
+              <w:sym w:font="Wingdings" w:char="F0E0"/>
+            </w:r>
+            <w:r>
+              <w:rPr>
+                <w:sz w:val="28"/>
+                <w:szCs w:val="28"/>
+              </w:rPr>
+              <w:t>fist element</w:t>
+            </w:r>
+          </w:p>
+          <w:p>
+            <w:pPr>
+              <w:rPr>
+                <w:sz w:val="28"/>
+                <w:szCs w:val="28"/>
+              </w:rPr>
+            </w:pPr>
+            <w:proofErr w:type="spellStart"/>
+            <w:r>
+              <w:rPr>
+                <w:sz w:val="28"/>
+                <w:szCs w:val="28"/>
+              </w:rPr>
+              <w:t>ul#categories</w:t>
+            </w:r>
+            <w:proofErr w:type="spellEnd"/>
+            <w:r>
+              <w:rPr>
+                <w:sz w:val="28"/>
+                <w:szCs w:val="28"/>
+              </w:rPr>
+              <w:t>&gt;</w:t>
+            </w:r>
+            <w:proofErr w:type="spellStart"/>
+            <w:proofErr w:type="gramStart"/>
+            <w:r>
+              <w:rPr>
+                <w:sz w:val="28"/>
+                <w:szCs w:val="28"/>
+              </w:rPr>
+              <w:t>li:last</w:t>
+            </w:r>
+            <w:proofErr w:type="gramEnd"/>
+            <w:r>
+              <w:rPr>
+                <w:sz w:val="28"/>
+                <w:szCs w:val="28"/>
+              </w:rPr>
               <w:t>-of-type</w:t>
             </w:r>
+            <w:proofErr w:type="spellEnd"/>
             <w:r>
               <w:rPr>
                 <w:sz w:val="28"/>
@@ -4721,7 +4954,7 @@
                 <w:sz w:val="28"/>
                 <w:szCs w:val="28"/>
               </w:rPr>
-              <w:t>fist element</w:t>
+              <w:t>last element</w:t>
             </w:r>
           </w:p>
           <w:p>
@@ -4731,12 +4964,21 @@
                 <w:szCs w:val="28"/>
               </w:rPr>
             </w:pPr>
-            <w:r>
-              <w:rPr>
-                <w:sz w:val="28"/>
-                <w:szCs w:val="28"/>
-              </w:rPr>
-              <w:t>ul#categories&gt;</w:t>
+            <w:proofErr w:type="spellStart"/>
+            <w:r>
+              <w:rPr>
+                <w:sz w:val="28"/>
+                <w:szCs w:val="28"/>
+              </w:rPr>
+              <w:t>ul#categories</w:t>
+            </w:r>
+            <w:proofErr w:type="spellEnd"/>
+            <w:r>
+              <w:rPr>
+                <w:sz w:val="28"/>
+                <w:szCs w:val="28"/>
+              </w:rPr>
+              <w:t>&gt;</w:t>
             </w:r>
             <w:proofErr w:type="spellStart"/>
             <w:proofErr w:type="gramStart"/>
@@ -4745,7 +4987,7 @@
                 <w:sz w:val="28"/>
                 <w:szCs w:val="28"/>
               </w:rPr>
-              <w:t>li:last</w:t>
+              <w:t>li:nth</w:t>
             </w:r>
             <w:proofErr w:type="gramEnd"/>
             <w:r>
@@ -4761,7 +5003,7 @@
                 <w:sz w:val="28"/>
                 <w:szCs w:val="28"/>
               </w:rPr>
-              <w:t xml:space="preserve">  </w:t>
+              <w:t xml:space="preserve">(5)  </w:t>
             </w:r>
             <w:r>
               <w:rPr>
@@ -4775,7 +5017,7 @@
                 <w:sz w:val="28"/>
                 <w:szCs w:val="28"/>
               </w:rPr>
-              <w:t>last element</w:t>
+              <w:t xml:space="preserve"> nth element</w:t>
             </w:r>
           </w:p>
           <w:p>
@@ -4785,12 +5027,21 @@
                 <w:szCs w:val="28"/>
               </w:rPr>
             </w:pPr>
-            <w:r>
-              <w:rPr>
-                <w:sz w:val="28"/>
-                <w:szCs w:val="28"/>
-              </w:rPr>
-              <w:t>ul#categories&gt;</w:t>
+            <w:proofErr w:type="spellStart"/>
+            <w:r>
+              <w:rPr>
+                <w:sz w:val="28"/>
+                <w:szCs w:val="28"/>
+              </w:rPr>
+              <w:t>ul#categories</w:t>
+            </w:r>
+            <w:proofErr w:type="spellEnd"/>
+            <w:r>
+              <w:rPr>
+                <w:sz w:val="28"/>
+                <w:szCs w:val="28"/>
+              </w:rPr>
+              <w:t>&gt;</w:t>
             </w:r>
             <w:proofErr w:type="spellStart"/>
             <w:proofErr w:type="gramStart"/>
@@ -4815,75 +5066,7 @@
                 <w:sz w:val="28"/>
                 <w:szCs w:val="28"/>
               </w:rPr>
-              <w:t>(5)</w:t>
-            </w:r>
-            <w:r>
-              <w:rPr>
-                <w:sz w:val="28"/>
-                <w:szCs w:val="28"/>
-              </w:rPr>
-              <w:t xml:space="preserve">  </w:t>
-            </w:r>
-            <w:r>
-              <w:rPr>
-                <w:sz w:val="28"/>
-                <w:szCs w:val="28"/>
-              </w:rPr>
-              <w:sym w:font="Wingdings" w:char="F0E0"/>
-            </w:r>
-            <w:r>
-              <w:rPr>
-                <w:sz w:val="28"/>
-                <w:szCs w:val="28"/>
-              </w:rPr>
-              <w:t xml:space="preserve"> nth element</w:t>
-            </w:r>
-          </w:p>
-          <w:p>
-            <w:pPr>
-              <w:rPr>
-                <w:sz w:val="28"/>
-                <w:szCs w:val="28"/>
-              </w:rPr>
-            </w:pPr>
-            <w:r>
-              <w:rPr>
-                <w:sz w:val="28"/>
-                <w:szCs w:val="28"/>
-              </w:rPr>
-              <w:t>ul#categories&gt;</w:t>
-            </w:r>
-            <w:proofErr w:type="spellStart"/>
-            <w:proofErr w:type="gramStart"/>
-            <w:r>
-              <w:rPr>
-                <w:sz w:val="28"/>
-                <w:szCs w:val="28"/>
-              </w:rPr>
-              <w:t>li:nth</w:t>
-            </w:r>
-            <w:proofErr w:type="gramEnd"/>
-            <w:r>
-              <w:rPr>
-                <w:sz w:val="28"/>
-                <w:szCs w:val="28"/>
-              </w:rPr>
-              <w:t>-of-type</w:t>
-            </w:r>
-            <w:proofErr w:type="spellEnd"/>
-            <w:r>
-              <w:rPr>
-                <w:sz w:val="28"/>
-                <w:szCs w:val="28"/>
-              </w:rPr>
-              <w:t>(n)</w:t>
-            </w:r>
-            <w:r>
-              <w:rPr>
-                <w:sz w:val="28"/>
-                <w:szCs w:val="28"/>
-              </w:rPr>
-              <w:t xml:space="preserve"> </w:t>
+              <w:t xml:space="preserve">(n) </w:t>
             </w:r>
             <w:r>
               <w:rPr>
@@ -5001,12 +5184,21 @@
                 <w:szCs w:val="28"/>
               </w:rPr>
             </w:pPr>
-            <w:r>
-              <w:rPr>
-                <w:sz w:val="28"/>
-                <w:szCs w:val="28"/>
-              </w:rPr>
-              <w:t>ul#categories&gt;</w:t>
+            <w:proofErr w:type="spellStart"/>
+            <w:r>
+              <w:rPr>
+                <w:sz w:val="28"/>
+                <w:szCs w:val="28"/>
+              </w:rPr>
+              <w:t>ul#categories</w:t>
+            </w:r>
+            <w:proofErr w:type="spellEnd"/>
+            <w:r>
+              <w:rPr>
+                <w:sz w:val="28"/>
+                <w:szCs w:val="28"/>
+              </w:rPr>
+              <w:t>&gt;</w:t>
             </w:r>
             <w:proofErr w:type="spellStart"/>
             <w:proofErr w:type="gramStart"/>
@@ -5194,8 +5386,9 @@
                 <w:szCs w:val="24"/>
                 <w:shd w:val="clear" w:color="auto" w:fill="FFFFFF"/>
               </w:rPr>
-              <w:t>=”</w:t>
-            </w:r>
+              <w:t>=”form</w:t>
+            </w:r>
+            <w:proofErr w:type="gramEnd"/>
             <w:r>
               <w:rPr>
                 <w:rFonts w:cstheme="minorHAnsi"/>
@@ -5204,9 +5397,9 @@
                 <w:szCs w:val="24"/>
                 <w:shd w:val="clear" w:color="auto" w:fill="FFFFFF"/>
               </w:rPr>
-              <w:t>form</w:t>
-            </w:r>
-            <w:proofErr w:type="gramEnd"/>
+              <w:t>-control private-</w:t>
+            </w:r>
+            <w:proofErr w:type="spellStart"/>
             <w:r>
               <w:rPr>
                 <w:rFonts w:cstheme="minorHAnsi"/>
@@ -5215,9 +5408,9 @@
                 <w:szCs w:val="24"/>
                 <w:shd w:val="clear" w:color="auto" w:fill="FFFFFF"/>
               </w:rPr>
-              <w:t>-control private-</w:t>
-            </w:r>
-            <w:proofErr w:type="spellStart"/>
+              <w:t>form__control</w:t>
+            </w:r>
+            <w:proofErr w:type="spellEnd"/>
             <w:r>
               <w:rPr>
                 <w:rFonts w:cstheme="minorHAnsi"/>
@@ -5226,28 +5419,7 @@
                 <w:szCs w:val="24"/>
                 <w:shd w:val="clear" w:color="auto" w:fill="FFFFFF"/>
               </w:rPr>
-              <w:t>form__control</w:t>
-            </w:r>
-            <w:proofErr w:type="spellEnd"/>
-            <w:r>
-              <w:rPr>
-                <w:rFonts w:cstheme="minorHAnsi"/>
-                <w:color w:val="202124"/>
-                <w:sz w:val="24"/>
-                <w:szCs w:val="24"/>
-                <w:shd w:val="clear" w:color="auto" w:fill="FFFFFF"/>
-              </w:rPr>
-              <w:t xml:space="preserve"> login-email</w:t>
-            </w:r>
-            <w:r>
-              <w:rPr>
-                <w:rFonts w:cstheme="minorHAnsi"/>
-                <w:color w:val="202124"/>
-                <w:sz w:val="24"/>
-                <w:szCs w:val="24"/>
-                <w:shd w:val="clear" w:color="auto" w:fill="FFFFFF"/>
-              </w:rPr>
-              <w:t>”</w:t>
+              <w:t xml:space="preserve"> login-email”</w:t>
             </w:r>
             <w:r>
               <w:rPr>
@@ -6308,6 +6480,7 @@
     <w:lsdException w:name="HTML Sample" w:semiHidden="1" w:unhideWhenUsed="1"/>
     <w:lsdException w:name="HTML Typewriter" w:semiHidden="1" w:unhideWhenUsed="1"/>
     <w:lsdException w:name="HTML Variable" w:semiHidden="1" w:unhideWhenUsed="1"/>
+    <w:lsdException w:name="Normal Table" w:semiHidden="1" w:unhideWhenUsed="1"/>
     <w:lsdException w:name="annotation subject" w:semiHidden="1" w:unhideWhenUsed="1"/>
     <w:lsdException w:name="No List" w:semiHidden="1" w:unhideWhenUsed="1"/>
     <w:lsdException w:name="Outline List 1" w:semiHidden="1" w:unhideWhenUsed="1"/>
@@ -6354,8 +6527,10 @@
     <w:lsdException w:name="Table Subtle 2" w:semiHidden="1" w:unhideWhenUsed="1"/>
     <w:lsdException w:name="Table Web 1" w:semiHidden="1" w:unhideWhenUsed="1"/>
     <w:lsdException w:name="Table Web 2" w:semiHidden="1" w:unhideWhenUsed="1"/>
+    <w:lsdException w:name="Table Web 3" w:semiHidden="1" w:unhideWhenUsed="1"/>
     <w:lsdException w:name="Balloon Text" w:semiHidden="1" w:unhideWhenUsed="1"/>
     <w:lsdException w:name="Table Grid" w:uiPriority="39"/>
+    <w:lsdException w:name="Table Theme" w:semiHidden="1" w:unhideWhenUsed="1"/>
     <w:lsdException w:name="Placeholder Text" w:semiHidden="1"/>
     <w:lsdException w:name="No Spacing" w:uiPriority="1" w:qFormat="1"/>
     <w:lsdException w:name="Light Shading" w:uiPriority="60"/>
